--- a/法令ファイル/万国著作権条約の実施に伴う著作権法の特例に関する法律施行令/万国著作権条約の実施に伴う著作権法の特例に関する法律施行令（昭和三十九年政令第二百五十九号）.docx
+++ b/法令ファイル/万国著作権条約の実施に伴う著作権法の特例に関する法律施行令/万国著作権条約の実施に伴う著作権法の特例に関する法律施行令（昭和三十九年政令第二百五十九号）.docx
@@ -27,154 +27,100 @@
     </w:p>
     <w:p>
       <w:pPr>
-        <w:pStyle w:val="Heading6"/>
+        <w:pStyle w:val="ListBullet"/>
         <w:ind w:left="880"/>
       </w:pPr>
       <w:r>
         <w:t>一</w:t>
-      </w:r>
-    </w:p>
-    <w:p>
-      <w:pPr>
-        <w:ind w:left="880"/>
-      </w:pPr>
-      <w:r>
+        <w:br/>
         <w:t>申請者の氏名又は名称及び住所又は居所並びに法人にあつては代表者の氏名</w:t>
       </w:r>
     </w:p>
     <w:p>
       <w:pPr>
-        <w:pStyle w:val="Heading6"/>
+        <w:pStyle w:val="ListBullet"/>
         <w:ind w:left="880"/>
       </w:pPr>
       <w:r>
         <w:t>二</w:t>
-      </w:r>
-    </w:p>
-    <w:p>
-      <w:pPr>
-        <w:ind w:left="880"/>
-      </w:pPr>
-      <w:r>
+        <w:br/>
         <w:t>原著作物の題号</w:t>
       </w:r>
     </w:p>
     <w:p>
       <w:pPr>
-        <w:pStyle w:val="Heading6"/>
+        <w:pStyle w:val="ListBullet"/>
         <w:ind w:left="880"/>
       </w:pPr>
       <w:r>
         <w:t>三</w:t>
-      </w:r>
-    </w:p>
-    <w:p>
-      <w:pPr>
-        <w:ind w:left="880"/>
-      </w:pPr>
-      <w:r>
+        <w:br/>
         <w:t>原著作物に掲げられた原著作者の氏名（原著作者の氏名が掲げられていないときは、その旨）</w:t>
       </w:r>
     </w:p>
     <w:p>
       <w:pPr>
-        <w:pStyle w:val="Heading6"/>
+        <w:pStyle w:val="ListBullet"/>
         <w:ind w:left="880"/>
       </w:pPr>
       <w:r>
         <w:t>四</w:t>
-      </w:r>
-    </w:p>
-    <w:p>
-      <w:pPr>
-        <w:ind w:left="880"/>
-      </w:pPr>
-      <w:r>
+        <w:br/>
         <w:t>原著作物に掲げられた発行者の氏名又は名称</w:t>
       </w:r>
     </w:p>
     <w:p>
       <w:pPr>
-        <w:pStyle w:val="Heading6"/>
+        <w:pStyle w:val="ListBullet"/>
         <w:ind w:left="880"/>
       </w:pPr>
       <w:r>
         <w:t>五</w:t>
-      </w:r>
-    </w:p>
-    <w:p>
-      <w:pPr>
-        <w:ind w:left="880"/>
-      </w:pPr>
-      <w:r>
+        <w:br/>
         <w:t>原著作物が最初に発行された国（二以上の国で同時に発行されたときは、そのすべての国。以下同じ。）</w:t>
       </w:r>
     </w:p>
     <w:p>
       <w:pPr>
-        <w:pStyle w:val="Heading6"/>
+        <w:pStyle w:val="ListBullet"/>
         <w:ind w:left="880"/>
       </w:pPr>
       <w:r>
         <w:t>六</w:t>
-      </w:r>
-    </w:p>
-    <w:p>
-      <w:pPr>
-        <w:ind w:left="880"/>
-      </w:pPr>
-      <w:r>
+        <w:br/>
         <w:t>前号の国が万国著作権条約の締約国又は文学的及び美術的著作物の保護に関するベルヌ条約により創設された国際同盟の加盟国以外の国であるときは、原著作者の国籍（原著作者が法第九条に規定する無国籍者又は亡命者であるときは、その旨）</w:t>
       </w:r>
     </w:p>
     <w:p>
       <w:pPr>
-        <w:pStyle w:val="Heading6"/>
+        <w:pStyle w:val="ListBullet"/>
         <w:ind w:left="880"/>
       </w:pPr>
       <w:r>
         <w:t>七</w:t>
-      </w:r>
-    </w:p>
-    <w:p>
-      <w:pPr>
-        <w:ind w:left="880"/>
-      </w:pPr>
-      <w:r>
+        <w:br/>
         <w:t>原著作物の最初の発行の日の属する年</w:t>
       </w:r>
     </w:p>
     <w:p>
       <w:pPr>
-        <w:pStyle w:val="Heading6"/>
+        <w:pStyle w:val="ListBullet"/>
         <w:ind w:left="880"/>
       </w:pPr>
       <w:r>
         <w:t>八</w:t>
-      </w:r>
-    </w:p>
-    <w:p>
-      <w:pPr>
-        <w:ind w:left="880"/>
-      </w:pPr>
-      <w:r>
+        <w:br/>
         <w:t>原著作物の最初の発行の日の属する年の翌年から起算して七年を経過した時までに、翻訳権を有する者又はその者の許諾を得た者により、日本語による翻訳物が発行されず、又は発行されたが絶版になつている旨</w:t>
       </w:r>
     </w:p>
     <w:p>
       <w:pPr>
-        <w:pStyle w:val="Heading6"/>
+        <w:pStyle w:val="ListBullet"/>
         <w:ind w:left="880"/>
       </w:pPr>
       <w:r>
         <w:t>九</w:t>
-      </w:r>
-    </w:p>
-    <w:p>
-      <w:pPr>
-        <w:ind w:left="880"/>
-      </w:pPr>
-      <w:r>
+        <w:br/>
         <w:t>法第五条第一項各号のいずれかに該当する旨</w:t>
       </w:r>
     </w:p>
@@ -197,86 +143,56 @@
     </w:p>
     <w:p>
       <w:pPr>
-        <w:pStyle w:val="Heading6"/>
+        <w:pStyle w:val="ListBullet"/>
         <w:ind w:left="880"/>
       </w:pPr>
       <w:r>
         <w:t>一</w:t>
-      </w:r>
-    </w:p>
-    <w:p>
-      <w:pPr>
-        <w:ind w:left="880"/>
-      </w:pPr>
-      <w:r>
+        <w:br/>
         <w:t>申請者の戸籍の謄本又は抄本、登記事項証明書その他申請者が日本国民であることを証する資料</w:t>
       </w:r>
     </w:p>
     <w:p>
       <w:pPr>
-        <w:pStyle w:val="Heading6"/>
+        <w:pStyle w:val="ListBullet"/>
         <w:ind w:left="880"/>
       </w:pPr>
       <w:r>
         <w:t>二</w:t>
-      </w:r>
-    </w:p>
-    <w:p>
-      <w:pPr>
-        <w:ind w:left="880"/>
-      </w:pPr>
-      <w:r>
+        <w:br/>
         <w:t>原著作物が最初に発行された国を証する資料</w:t>
       </w:r>
     </w:p>
     <w:p>
       <w:pPr>
-        <w:pStyle w:val="Heading6"/>
+        <w:pStyle w:val="ListBullet"/>
         <w:ind w:left="880"/>
       </w:pPr>
       <w:r>
         <w:t>三</w:t>
-      </w:r>
-    </w:p>
-    <w:p>
-      <w:pPr>
-        <w:ind w:left="880"/>
-      </w:pPr>
-      <w:r>
+        <w:br/>
         <w:t>原著作物の最初の発行の日の属する年を証する資料</w:t>
       </w:r>
     </w:p>
     <w:p>
       <w:pPr>
-        <w:pStyle w:val="Heading6"/>
+        <w:pStyle w:val="ListBullet"/>
         <w:ind w:left="880"/>
       </w:pPr>
       <w:r>
         <w:t>四</w:t>
-      </w:r>
-    </w:p>
-    <w:p>
-      <w:pPr>
-        <w:ind w:left="880"/>
-      </w:pPr>
-      <w:r>
+        <w:br/>
         <w:t>原著作物の最初の発行の日の属する年の翌年から起算して七年を経過した時までに、翻訳権を有する者又はその者の許諾を得た者により、日本語による翻訳物が発行されず、又は発行されたが絶版になつていることを疎明する資料</w:t>
       </w:r>
     </w:p>
     <w:p>
       <w:pPr>
-        <w:pStyle w:val="Heading6"/>
+        <w:pStyle w:val="ListBullet"/>
         <w:ind w:left="880"/>
       </w:pPr>
       <w:r>
         <w:t>五</w:t>
-      </w:r>
-    </w:p>
-    <w:p>
-      <w:pPr>
-        <w:ind w:left="880"/>
-      </w:pPr>
-      <w:r>
+        <w:br/>
         <w:t>法第五条第一項各号のいずれかに該当することを証する資料</w:t>
       </w:r>
     </w:p>
@@ -338,103 +254,67 @@
     </w:p>
     <w:p>
       <w:pPr>
-        <w:pStyle w:val="Heading6"/>
+        <w:pStyle w:val="ListBullet"/>
         <w:ind w:left="880"/>
       </w:pPr>
       <w:r>
         <w:t>一</w:t>
-      </w:r>
-    </w:p>
-    <w:p>
-      <w:pPr>
-        <w:ind w:left="880"/>
-      </w:pPr>
-      <w:r>
+        <w:br/>
         <w:t>申請者の氏名又は名称及び住所又は居所並びに法人にあつては代表者の氏名</w:t>
       </w:r>
     </w:p>
     <w:p>
       <w:pPr>
-        <w:pStyle w:val="Heading6"/>
+        <w:pStyle w:val="ListBullet"/>
         <w:ind w:left="880"/>
       </w:pPr>
       <w:r>
         <w:t>二</w:t>
-      </w:r>
-    </w:p>
-    <w:p>
-      <w:pPr>
-        <w:ind w:left="880"/>
-      </w:pPr>
-      <w:r>
+        <w:br/>
         <w:t>原著作物の題号及び原著作物に掲げられた原著作者の氏名（原著作者の氏名が掲げられていないときは、その旨）</w:t>
       </w:r>
     </w:p>
     <w:p>
       <w:pPr>
-        <w:pStyle w:val="Heading6"/>
+        <w:pStyle w:val="ListBullet"/>
         <w:ind w:left="880"/>
       </w:pPr>
       <w:r>
         <w:t>三</w:t>
-      </w:r>
-    </w:p>
-    <w:p>
-      <w:pPr>
-        <w:ind w:left="880"/>
-      </w:pPr>
-      <w:r>
+        <w:br/>
         <w:t>翻訳物の発行の許可を受けた日</w:t>
       </w:r>
     </w:p>
     <w:p>
       <w:pPr>
-        <w:pStyle w:val="Heading6"/>
+        <w:pStyle w:val="ListBullet"/>
         <w:ind w:left="880"/>
       </w:pPr>
       <w:r>
         <w:t>四</w:t>
-      </w:r>
-    </w:p>
-    <w:p>
-      <w:pPr>
-        <w:ind w:left="880"/>
-      </w:pPr>
-      <w:r>
+        <w:br/>
         <w:t>補償額</w:t>
       </w:r>
     </w:p>
     <w:p>
       <w:pPr>
-        <w:pStyle w:val="Heading6"/>
+        <w:pStyle w:val="ListBullet"/>
         <w:ind w:left="880"/>
       </w:pPr>
       <w:r>
         <w:t>五</w:t>
-      </w:r>
-    </w:p>
-    <w:p>
-      <w:pPr>
-        <w:ind w:left="880"/>
-      </w:pPr>
-      <w:r>
+        <w:br/>
         <w:t>翻訳物の発行方法</w:t>
       </w:r>
     </w:p>
     <w:p>
       <w:pPr>
-        <w:pStyle w:val="Heading6"/>
+        <w:pStyle w:val="ListBullet"/>
         <w:ind w:left="880"/>
       </w:pPr>
       <w:r>
         <w:t>六</w:t>
-      </w:r>
-    </w:p>
-    <w:p>
-      <w:pPr>
-        <w:ind w:left="880"/>
-      </w:pPr>
-      <w:r>
+        <w:br/>
         <w:t>翻訳物の発行部数、定価その他補償額の算定の基礎となつた事項</w:t>
       </w:r>
     </w:p>
@@ -453,86 +333,56 @@
     </w:p>
     <w:p>
       <w:pPr>
-        <w:pStyle w:val="Heading6"/>
+        <w:pStyle w:val="ListBullet"/>
         <w:ind w:left="880"/>
       </w:pPr>
       <w:r>
         <w:t>一</w:t>
-      </w:r>
-    </w:p>
-    <w:p>
-      <w:pPr>
-        <w:ind w:left="880"/>
-      </w:pPr>
-      <w:r>
+        <w:br/>
         <w:t>申請者の氏名又は名称及び住所又は居所並びに法人にあつては代表者の氏名</w:t>
       </w:r>
     </w:p>
     <w:p>
       <w:pPr>
-        <w:pStyle w:val="Heading6"/>
+        <w:pStyle w:val="ListBullet"/>
         <w:ind w:left="880"/>
       </w:pPr>
       <w:r>
         <w:t>二</w:t>
-      </w:r>
-    </w:p>
-    <w:p>
-      <w:pPr>
-        <w:ind w:left="880"/>
-      </w:pPr>
-      <w:r>
+        <w:br/>
         <w:t>補償額の認可を受けた日</w:t>
       </w:r>
     </w:p>
     <w:p>
       <w:pPr>
-        <w:pStyle w:val="Heading6"/>
+        <w:pStyle w:val="ListBullet"/>
         <w:ind w:left="880"/>
       </w:pPr>
       <w:r>
         <w:t>三</w:t>
-      </w:r>
-    </w:p>
-    <w:p>
-      <w:pPr>
-        <w:ind w:left="880"/>
-      </w:pPr>
-      <w:r>
+        <w:br/>
         <w:t>補償額の認可を受けた額</w:t>
       </w:r>
     </w:p>
     <w:p>
       <w:pPr>
-        <w:pStyle w:val="Heading6"/>
+        <w:pStyle w:val="ListBullet"/>
         <w:ind w:left="880"/>
       </w:pPr>
       <w:r>
         <w:t>四</w:t>
-      </w:r>
-    </w:p>
-    <w:p>
-      <w:pPr>
-        <w:ind w:left="880"/>
-      </w:pPr>
-      <w:r>
+        <w:br/>
         <w:t>変更の認可を受けようとする補償額</w:t>
       </w:r>
     </w:p>
     <w:p>
       <w:pPr>
-        <w:pStyle w:val="Heading6"/>
+        <w:pStyle w:val="ListBullet"/>
         <w:ind w:left="880"/>
       </w:pPr>
       <w:r>
         <w:t>五</w:t>
-      </w:r>
-    </w:p>
-    <w:p>
-      <w:pPr>
-        <w:ind w:left="880"/>
-      </w:pPr>
-      <w:r>
+        <w:br/>
         <w:t>補償額の算定の基礎となつた事項の変更の内容</w:t>
       </w:r>
     </w:p>
@@ -560,6 +410,8 @@
     <w:p>
       <w:r>
         <w:t>法第五条第一項ただし書の規定により支払い、又は供託しなければならない補償額は、補償額の認可を受けた額の全部とする。</w:t>
+        <w:br/>
+        <w:t>ただし、翻訳物の発行が数次に分けて行なわれる場合には、補償額の認可を受けた額のうち当該発行に対応する額とする。</w:t>
       </w:r>
     </w:p>
     <w:p>
@@ -577,35 +429,23 @@
     </w:p>
     <w:p>
       <w:pPr>
-        <w:pStyle w:val="Heading6"/>
+        <w:pStyle w:val="ListBullet"/>
         <w:ind w:left="880"/>
       </w:pPr>
       <w:r>
         <w:t>一</w:t>
-      </w:r>
-    </w:p>
-    <w:p>
-      <w:pPr>
-        <w:ind w:left="880"/>
-      </w:pPr>
-      <w:r>
+        <w:br/>
         <w:t>翻訳権を有する者が補償額の受領を拒み、又は受領することができない場合</w:t>
       </w:r>
     </w:p>
     <w:p>
       <w:pPr>
-        <w:pStyle w:val="Heading6"/>
+        <w:pStyle w:val="ListBullet"/>
         <w:ind w:left="880"/>
       </w:pPr>
       <w:r>
         <w:t>二</w:t>
-      </w:r>
-    </w:p>
-    <w:p>
-      <w:pPr>
-        <w:ind w:left="880"/>
-      </w:pPr>
-      <w:r>
+        <w:br/>
         <w:t>翻訳権を有する者を確知することができない場合</w:t>
       </w:r>
     </w:p>
@@ -641,86 +481,56 @@
     </w:p>
     <w:p>
       <w:pPr>
-        <w:pStyle w:val="Heading6"/>
+        <w:pStyle w:val="ListBullet"/>
         <w:ind w:left="880"/>
       </w:pPr>
       <w:r>
         <w:t>一</w:t>
-      </w:r>
-    </w:p>
-    <w:p>
-      <w:pPr>
-        <w:ind w:left="880"/>
-      </w:pPr>
-      <w:r>
+        <w:br/>
         <w:t>原著作物の題号及び原著作物に掲げられた原著作者の氏名（原著作者の氏名が掲げられていないときは、その旨）</w:t>
       </w:r>
     </w:p>
     <w:p>
       <w:pPr>
-        <w:pStyle w:val="Heading6"/>
+        <w:pStyle w:val="ListBullet"/>
         <w:ind w:left="880"/>
       </w:pPr>
       <w:r>
         <w:t>二</w:t>
-      </w:r>
-    </w:p>
-    <w:p>
-      <w:pPr>
-        <w:ind w:left="880"/>
-      </w:pPr>
-      <w:r>
+        <w:br/>
         <w:t>原著作物に掲げられた発行者の氏名又は名称</w:t>
       </w:r>
     </w:p>
     <w:p>
       <w:pPr>
-        <w:pStyle w:val="Heading6"/>
+        <w:pStyle w:val="ListBullet"/>
         <w:ind w:left="880"/>
       </w:pPr>
       <w:r>
         <w:t>三</w:t>
-      </w:r>
-    </w:p>
-    <w:p>
-      <w:pPr>
-        <w:ind w:left="880"/>
-      </w:pPr>
-      <w:r>
+        <w:br/>
         <w:t>原著作物の最初の発行の日の属する年</w:t>
       </w:r>
     </w:p>
     <w:p>
       <w:pPr>
-        <w:pStyle w:val="Heading6"/>
+        <w:pStyle w:val="ListBullet"/>
         <w:ind w:left="880"/>
       </w:pPr>
       <w:r>
         <w:t>四</w:t>
-      </w:r>
-    </w:p>
-    <w:p>
-      <w:pPr>
-        <w:ind w:left="880"/>
-      </w:pPr>
-      <w:r>
+        <w:br/>
         <w:t>翻訳物の発行者の氏名又は名称及び住所又は居所並びに法人にあつては代表者の氏名</w:t>
       </w:r>
     </w:p>
     <w:p>
       <w:pPr>
-        <w:pStyle w:val="Heading6"/>
+        <w:pStyle w:val="ListBullet"/>
         <w:ind w:left="880"/>
       </w:pPr>
       <w:r>
         <w:t>五</w:t>
-      </w:r>
-    </w:p>
-    <w:p>
-      <w:pPr>
-        <w:ind w:left="880"/>
-      </w:pPr>
-      <w:r>
+        <w:br/>
         <w:t>翻訳物の発行の許可に係る翻訳物である旨及び翻訳物の発行の許可を受けた日</w:t>
       </w:r>
     </w:p>
@@ -752,10 +562,22 @@
         <w:pStyle w:val="Heading1"/>
       </w:pPr>
       <w:r>
-        <w:t>附　則（昭和四三年六月一五日政令第一七〇号）</w:t>
+        <w:t>附則（昭和四三年六月一五日政令第一七〇号）</w:t>
       </w:r>
     </w:p>
     <w:p>
+      <w:pPr>
+        <w:pStyle w:val="Heading5"/>
+        <w:ind w:left="440"/>
+      </w:pPr>
+      <w:r>
+        <w:t>１</w:t>
+      </w:r>
+    </w:p>
+    <w:p>
+      <w:pPr>
+        <w:ind w:left="440"/>
+      </w:pPr>
       <w:r>
         <w:t>この政令は、公布の日から施行する。</w:t>
       </w:r>
@@ -770,7 +592,7 @@
         <w:pStyle w:val="Heading1"/>
       </w:pPr>
       <w:r>
-        <w:t>附　則（平成一七年二月一八日政令第二四号）</w:t>
+        <w:t>附則（平成一七年二月一八日政令第二四号）</w:t>
       </w:r>
     </w:p>
     <w:p>
@@ -806,7 +628,7 @@
     </w:pPr>
     <w:r>
       <w:tab/>
-      <w:t>WeGov v0.1 - FTS141</w:t>
+      <w:t>WeGov v0.2 - FTS141</w:t>
     </w:r>
   </w:p>
 </w:ftr>
